--- a/Implementacion Simulador Depreciacion.docx
+++ b/Implementacion Simulador Depreciacion.docx
@@ -225,7 +225,13 @@
         </w:numPr>
       </w:pPr>
       <w:r>
-        <w:t>Permite calcular cuánto tiempo tardará un activo en alcanzar un valor específico</w:t>
+        <w:t>Permit</w:t>
+      </w:r>
+      <w:r>
+        <w:t>e</w:t>
+      </w:r>
+      <w:r>
+        <w:t xml:space="preserve"> calcular cuánto tiempo tardará un activo en alcanzar un valor específico</w:t>
       </w:r>
     </w:p>
     <w:p>
@@ -236,7 +242,13 @@
         </w:numPr>
       </w:pPr>
       <w:r>
-        <w:t xml:space="preserve">Usa el módulo </w:t>
+        <w:t>Usa</w:t>
+      </w:r>
+      <w:r>
+        <w:t>r</w:t>
+      </w:r>
+      <w:r>
+        <w:t xml:space="preserve"> el módulo </w:t>
       </w:r>
       <w:proofErr w:type="spellStart"/>
       <w:r>
@@ -347,7 +359,13 @@
         </w:numPr>
       </w:pPr>
       <w:r>
-        <w:t>Verifica que los valores sean numéricos</w:t>
+        <w:t>Verifica</w:t>
+      </w:r>
+      <w:r>
+        <w:t>r</w:t>
+      </w:r>
+      <w:r>
+        <w:t xml:space="preserve"> que los valores sean numéricos</w:t>
       </w:r>
     </w:p>
     <w:p>
@@ -358,7 +376,13 @@
         </w:numPr>
       </w:pPr>
       <w:r>
-        <w:t>Valida rangos lógicos (tasas entre 0-100%, valores positivos, etc.)</w:t>
+        <w:t>Valida</w:t>
+      </w:r>
+      <w:r>
+        <w:t xml:space="preserve">r </w:t>
+      </w:r>
+      <w:r>
+        <w:t>rangos lógicos (tasas entre 0-100%, valores positivos, etc.)</w:t>
       </w:r>
     </w:p>
     <w:p>
@@ -395,7 +419,16 @@
         </w:numPr>
       </w:pPr>
       <w:r>
-        <w:t>Asegúrate de tener instalado Python 3</w:t>
+        <w:t>I</w:t>
+      </w:r>
+      <w:r>
+        <w:t>nstala</w:t>
+      </w:r>
+      <w:r>
+        <w:t xml:space="preserve">r </w:t>
+      </w:r>
+      <w:r>
+        <w:t>Python 3</w:t>
       </w:r>
     </w:p>
     <w:p>
@@ -406,7 +439,13 @@
         </w:numPr>
       </w:pPr>
       <w:r>
-        <w:t xml:space="preserve">Instala </w:t>
+        <w:t>Instala</w:t>
+      </w:r>
+      <w:r>
+        <w:t>r</w:t>
+      </w:r>
+      <w:r>
+        <w:t xml:space="preserve"> </w:t>
       </w:r>
       <w:proofErr w:type="spellStart"/>
       <w:r>
@@ -446,7 +485,13 @@
         </w:numPr>
       </w:pPr>
       <w:r>
-        <w:t>Guarda el código en un archivo .</w:t>
+        <w:t>Guarda</w:t>
+      </w:r>
+      <w:r>
+        <w:t>r</w:t>
+      </w:r>
+      <w:r>
+        <w:t xml:space="preserve"> el código en un archivo .</w:t>
       </w:r>
       <w:proofErr w:type="spellStart"/>
       <w:r>
@@ -462,7 +507,13 @@
         </w:numPr>
       </w:pPr>
       <w:r>
-        <w:t xml:space="preserve">Ejecuta: </w:t>
+        <w:t>Ejecuta</w:t>
+      </w:r>
+      <w:r>
+        <w:t>r</w:t>
+      </w:r>
+      <w:r>
+        <w:t xml:space="preserve">: </w:t>
       </w:r>
       <w:proofErr w:type="spellStart"/>
       <w:r>
